--- a/mat 100.docx
+++ b/mat 100.docx
@@ -54,7 +54,7 @@
           <w:sz w:val="19"/>
           <w:szCs w:val="19"/>
         </w:rPr>
-        <w:t xml:space="preserve">            Console</w:t>
+        <w:t xml:space="preserve">    Console</w:t>
       </w:r>
       <w:r>
         <w:rPr>
@@ -184,7 +184,6 @@
         </w:rPr>
         <w:t xml:space="preserve">= </w:t>
       </w:r>
-      <w:proofErr w:type="gramStart"/>
       <w:r>
         <w:rPr>
           <w:rFonts w:ascii="Consolas" w:eastAsiaTheme="minorHAnsi" w:hAnsi="Consolas" w:cs="Consolas"/>
@@ -213,7 +212,6 @@
         </w:rPr>
         <w:t>Parse</w:t>
       </w:r>
-      <w:proofErr w:type="gramEnd"/>
       <w:r>
         <w:rPr>
           <w:rFonts w:ascii="Consolas" w:eastAsiaTheme="minorHAnsi" w:hAnsi="Consolas" w:cs="Angsana New"/>
@@ -425,38 +423,17 @@
           <w:sz w:val="19"/>
           <w:szCs w:val="19"/>
         </w:rPr>
-        <w:t xml:space="preserve"> </w:t>
-      </w:r>
-      <w:proofErr w:type="gramStart"/>
-      <w:r>
-        <w:rPr>
-          <w:rFonts w:ascii="Consolas" w:eastAsiaTheme="minorHAnsi" w:hAnsi="Consolas" w:cs="Consolas"/>
-          <w:color w:val="000000"/>
-          <w:sz w:val="19"/>
-          <w:szCs w:val="19"/>
-        </w:rPr>
-        <w:t xml:space="preserve">first  </w:t>
-      </w:r>
-      <w:r>
-        <w:rPr>
-          <w:rFonts w:ascii="Consolas" w:eastAsiaTheme="minorHAnsi" w:hAnsi="Consolas" w:cs="Angsana New"/>
-          <w:color w:val="000000"/>
-          <w:sz w:val="19"/>
-          <w:szCs w:val="19"/>
-          <w:cs/>
-        </w:rPr>
-        <w:t>=</w:t>
-      </w:r>
-      <w:proofErr w:type="gramEnd"/>
-      <w:r>
-        <w:rPr>
-          <w:rFonts w:ascii="Consolas" w:eastAsiaTheme="minorHAnsi" w:hAnsi="Consolas" w:cs="Angsana New"/>
-          <w:color w:val="000000"/>
-          <w:sz w:val="19"/>
-          <w:szCs w:val="19"/>
-          <w:cs/>
-        </w:rPr>
-        <w:t xml:space="preserve"> </w:t>
+        <w:t xml:space="preserve"> first  </w:t>
+      </w:r>
+      <w:r>
+        <w:rPr>
+          <w:rFonts w:ascii="Consolas" w:eastAsiaTheme="minorHAnsi" w:hAnsi="Consolas" w:cs="Angsana New"/>
+          <w:color w:val="000000"/>
+          <w:sz w:val="19"/>
+          <w:szCs w:val="19"/>
+          <w:cs/>
+        </w:rPr>
+        <w:t xml:space="preserve">= </w:t>
       </w:r>
     </w:p>
     <w:p>
@@ -1504,18 +1481,7 @@
           <w:szCs w:val="19"/>
           <w:cs/>
         </w:rPr>
-        <w:t xml:space="preserve">- </w:t>
-      </w:r>
-      <w:proofErr w:type="gramStart"/>
-      <w:r>
-        <w:rPr>
-          <w:rFonts w:ascii="Consolas" w:eastAsiaTheme="minorHAnsi" w:hAnsi="Consolas" w:cs="Angsana New"/>
-          <w:color w:val="000000"/>
-          <w:sz w:val="19"/>
-          <w:szCs w:val="19"/>
-          <w:cs/>
-        </w:rPr>
-        <w:t xml:space="preserve">( </w:t>
+        <w:t xml:space="preserve">- ( </w:t>
       </w:r>
       <w:r>
         <w:rPr>
@@ -1526,7 +1492,6 @@
         </w:rPr>
         <w:t>first</w:t>
       </w:r>
-      <w:proofErr w:type="gramEnd"/>
       <w:r>
         <w:rPr>
           <w:rFonts w:ascii="Consolas" w:eastAsiaTheme="minorHAnsi" w:hAnsi="Consolas" w:cs="Angsana New"/>
@@ -2035,7 +2000,6 @@
         </w:rPr>
         <w:t>(</w:t>
       </w:r>
-      <w:proofErr w:type="gramStart"/>
       <w:r>
         <w:rPr>
           <w:rFonts w:ascii="Consolas" w:eastAsiaTheme="minorHAnsi" w:hAnsi="Consolas" w:cs="Consolas"/>
@@ -2053,18 +2017,7 @@
           <w:szCs w:val="19"/>
           <w:cs/>
         </w:rPr>
-        <w:t>!</w:t>
-      </w:r>
-      <w:proofErr w:type="gramEnd"/>
-      <w:r>
-        <w:rPr>
-          <w:rFonts w:ascii="Consolas" w:eastAsiaTheme="minorHAnsi" w:hAnsi="Consolas" w:cs="Angsana New"/>
-          <w:color w:val="000000"/>
-          <w:sz w:val="19"/>
-          <w:szCs w:val="19"/>
-          <w:cs/>
-        </w:rPr>
-        <w:t xml:space="preserve">= </w:t>
+        <w:t xml:space="preserve">!= </w:t>
       </w:r>
       <w:r>
         <w:rPr>
@@ -2117,7 +2070,6 @@
         </w:rPr>
         <w:t>(</w:t>
       </w:r>
-      <w:proofErr w:type="gramStart"/>
       <w:r>
         <w:rPr>
           <w:rFonts w:ascii="Consolas" w:eastAsiaTheme="minorHAnsi" w:hAnsi="Consolas" w:cs="Consolas"/>
@@ -2135,18 +2087,7 @@
           <w:szCs w:val="19"/>
           <w:cs/>
         </w:rPr>
-        <w:t>!</w:t>
-      </w:r>
-      <w:proofErr w:type="gramEnd"/>
-      <w:r>
-        <w:rPr>
-          <w:rFonts w:ascii="Consolas" w:eastAsiaTheme="minorHAnsi" w:hAnsi="Consolas" w:cs="Angsana New"/>
-          <w:color w:val="000000"/>
-          <w:sz w:val="19"/>
-          <w:szCs w:val="19"/>
-          <w:cs/>
-        </w:rPr>
-        <w:t xml:space="preserve">= </w:t>
+        <w:t xml:space="preserve">!= </w:t>
       </w:r>
       <w:r>
         <w:rPr>
@@ -2199,7 +2140,6 @@
         </w:rPr>
         <w:t>(</w:t>
       </w:r>
-      <w:proofErr w:type="gramStart"/>
       <w:r>
         <w:rPr>
           <w:rFonts w:ascii="Consolas" w:eastAsiaTheme="minorHAnsi" w:hAnsi="Consolas" w:cs="Consolas"/>
@@ -2217,18 +2157,7 @@
           <w:szCs w:val="19"/>
           <w:cs/>
         </w:rPr>
-        <w:t>!</w:t>
-      </w:r>
-      <w:proofErr w:type="gramEnd"/>
-      <w:r>
-        <w:rPr>
-          <w:rFonts w:ascii="Consolas" w:eastAsiaTheme="minorHAnsi" w:hAnsi="Consolas" w:cs="Angsana New"/>
-          <w:color w:val="000000"/>
-          <w:sz w:val="19"/>
-          <w:szCs w:val="19"/>
-          <w:cs/>
-        </w:rPr>
-        <w:t xml:space="preserve">= </w:t>
+        <w:t xml:space="preserve">!= </w:t>
       </w:r>
       <w:r>
         <w:rPr>
@@ -2370,7 +2299,6 @@
         </w:rPr>
         <w:t>(</w:t>
       </w:r>
-      <w:proofErr w:type="gramStart"/>
       <w:r>
         <w:rPr>
           <w:rFonts w:ascii="Consolas" w:eastAsiaTheme="minorHAnsi" w:hAnsi="Consolas" w:cs="Consolas"/>
@@ -2388,18 +2316,7 @@
           <w:szCs w:val="19"/>
           <w:cs/>
         </w:rPr>
-        <w:t>!</w:t>
-      </w:r>
-      <w:proofErr w:type="gramEnd"/>
-      <w:r>
-        <w:rPr>
-          <w:rFonts w:ascii="Consolas" w:eastAsiaTheme="minorHAnsi" w:hAnsi="Consolas" w:cs="Angsana New"/>
-          <w:color w:val="000000"/>
-          <w:sz w:val="19"/>
-          <w:szCs w:val="19"/>
-          <w:cs/>
-        </w:rPr>
-        <w:t xml:space="preserve">= </w:t>
+        <w:t xml:space="preserve">!= </w:t>
       </w:r>
       <w:r>
         <w:rPr>
@@ -2814,7 +2731,6 @@
         <w:t xml:space="preserve">0 &amp;&amp; </w:t>
       </w:r>
       <w:proofErr w:type="spellStart"/>
-      <w:proofErr w:type="gramStart"/>
       <w:r>
         <w:rPr>
           <w:rFonts w:ascii="Consolas" w:eastAsiaTheme="minorHAnsi" w:hAnsi="Consolas" w:cs="Consolas"/>
@@ -2842,18 +2758,7 @@
           <w:szCs w:val="19"/>
           <w:cs/>
         </w:rPr>
-        <w:t>!</w:t>
-      </w:r>
-      <w:proofErr w:type="gramEnd"/>
-      <w:r>
-        <w:rPr>
-          <w:rFonts w:ascii="Consolas" w:eastAsiaTheme="minorHAnsi" w:hAnsi="Consolas" w:cs="Angsana New"/>
-          <w:color w:val="000000"/>
-          <w:sz w:val="19"/>
-          <w:szCs w:val="19"/>
-          <w:cs/>
-        </w:rPr>
-        <w:t xml:space="preserve">= </w:t>
+        <w:t xml:space="preserve">!= </w:t>
       </w:r>
       <w:r>
         <w:rPr>
@@ -3571,38 +3476,17 @@
           <w:sz w:val="19"/>
           <w:szCs w:val="19"/>
         </w:rPr>
-        <w:t xml:space="preserve">7 || </w:t>
-      </w:r>
-      <w:proofErr w:type="gramStart"/>
-      <w:r>
-        <w:rPr>
-          <w:rFonts w:ascii="Consolas" w:eastAsiaTheme="minorHAnsi" w:hAnsi="Consolas" w:cs="Consolas"/>
-          <w:color w:val="000000"/>
-          <w:sz w:val="19"/>
-          <w:szCs w:val="19"/>
-        </w:rPr>
-        <w:t xml:space="preserve">third  </w:t>
-      </w:r>
-      <w:r>
-        <w:rPr>
-          <w:rFonts w:ascii="Consolas" w:eastAsiaTheme="minorHAnsi" w:hAnsi="Consolas" w:cs="Angsana New"/>
-          <w:color w:val="000000"/>
-          <w:sz w:val="19"/>
-          <w:szCs w:val="19"/>
-          <w:cs/>
-        </w:rPr>
-        <w:t>=</w:t>
-      </w:r>
-      <w:proofErr w:type="gramEnd"/>
-      <w:r>
-        <w:rPr>
-          <w:rFonts w:ascii="Consolas" w:eastAsiaTheme="minorHAnsi" w:hAnsi="Consolas" w:cs="Angsana New"/>
-          <w:color w:val="000000"/>
-          <w:sz w:val="19"/>
-          <w:szCs w:val="19"/>
-          <w:cs/>
-        </w:rPr>
-        <w:t xml:space="preserve">= </w:t>
+        <w:t xml:space="preserve">7 || third  </w:t>
+      </w:r>
+      <w:r>
+        <w:rPr>
+          <w:rFonts w:ascii="Consolas" w:eastAsiaTheme="minorHAnsi" w:hAnsi="Consolas" w:cs="Angsana New"/>
+          <w:color w:val="000000"/>
+          <w:sz w:val="19"/>
+          <w:szCs w:val="19"/>
+          <w:cs/>
+        </w:rPr>
+        <w:t xml:space="preserve">== </w:t>
       </w:r>
       <w:r>
         <w:rPr>
